--- a/documents/Homework chapter 8_TatThinhLe.docx
+++ b/documents/Homework chapter 8_TatThinhLe.docx
@@ -54,13 +54,7 @@
         <w:pStyle w:val="Heading2"/>
       </w:pPr>
       <w:r>
-        <w:t>a.</w:t>
-      </w:r>
-      <w:r>
-        <w:t xml:space="preserve"> </w:t>
-      </w:r>
-      <w:r>
-        <w:t>Plot the Exports series and discuss the main features of the data.</w:t>
+        <w:t>a. Plot the Exports series and discuss the main features of the data.</w:t>
       </w:r>
     </w:p>
     <w:p>
@@ -397,24 +391,14 @@
       <w:r>
         <w:t xml:space="preserve">Figure </w:t>
       </w:r>
-      <w:r>
-        <w:fldChar w:fldCharType="begin"/>
-      </w:r>
-      <w:r>
-        <w:instrText xml:space="preserve"> SEQ Figure \* ARABIC </w:instrText>
-      </w:r>
-      <w:r>
-        <w:fldChar w:fldCharType="separate"/>
-      </w:r>
-      <w:r>
-        <w:rPr>
-          <w:noProof/>
-        </w:rPr>
-        <w:t>1</w:t>
-      </w:r>
-      <w:r>
-        <w:fldChar w:fldCharType="end"/>
-      </w:r>
+      <w:fldSimple w:instr=" SEQ Figure \* ARABIC ">
+        <w:r>
+          <w:rPr>
+            <w:noProof/>
+          </w:rPr>
+          <w:t>1</w:t>
+        </w:r>
+      </w:fldSimple>
       <w:r>
         <w:t xml:space="preserve">: </w:t>
       </w:r>
@@ -427,13 +411,7 @@
     </w:p>
     <w:p>
       <w:r>
-        <w:t xml:space="preserve">The graph shows exports </w:t>
-      </w:r>
-      <w:r>
-        <w:t xml:space="preserve">of the US </w:t>
-      </w:r>
-      <w:r>
-        <w:t xml:space="preserve">over time, spanning from around 1960 to </w:t>
+        <w:t xml:space="preserve">The graph shows exports of the US over time, spanning from around 1960 to </w:t>
       </w:r>
       <w:r>
         <w:t>close to</w:t>
@@ -454,13 +432,7 @@
       </w:pPr>
       <w:r>
         <w:lastRenderedPageBreak/>
-        <w:t>b.</w:t>
-      </w:r>
-      <w:r>
-        <w:t xml:space="preserve"> </w:t>
-      </w:r>
-      <w:r>
-        <w:t>Use an ETS(A,N,N) model to forecast the series, and plot the forecasts.</w:t>
+        <w:t>b. Use an ETS(A,N,N) model to forecast the series, and plot the forecasts.</w:t>
       </w:r>
     </w:p>
     <w:p>
@@ -786,24 +758,14 @@
       <w:r>
         <w:t xml:space="preserve">Figure </w:t>
       </w:r>
-      <w:r>
-        <w:fldChar w:fldCharType="begin"/>
-      </w:r>
-      <w:r>
-        <w:instrText xml:space="preserve"> SEQ Figure \* ARABIC </w:instrText>
-      </w:r>
-      <w:r>
-        <w:fldChar w:fldCharType="separate"/>
-      </w:r>
-      <w:r>
-        <w:rPr>
-          <w:noProof/>
-        </w:rPr>
-        <w:t>2</w:t>
-      </w:r>
-      <w:r>
-        <w:fldChar w:fldCharType="end"/>
-      </w:r>
+      <w:fldSimple w:instr=" SEQ Figure \* ARABIC ">
+        <w:r>
+          <w:rPr>
+            <w:noProof/>
+          </w:rPr>
+          <w:t>2</w:t>
+        </w:r>
+      </w:fldSimple>
       <w:r>
         <w:t xml:space="preserve">: Forecast the </w:t>
       </w:r>
@@ -814,10 +776,7 @@
         <w:t>'s exports in the next 5 years</w:t>
       </w:r>
       <w:r>
-        <w:t xml:space="preserve"> using </w:t>
-      </w:r>
-      <w:r>
-        <w:t>ETS(A,N,N) model</w:t>
+        <w:t xml:space="preserve"> using ETS(A,N,N) model</w:t>
       </w:r>
     </w:p>
     <w:p>
@@ -825,54 +784,48 @@
         <w:pStyle w:val="Heading2"/>
       </w:pPr>
       <w:r>
-        <w:t>c.</w:t>
+        <w:t>c. Compute the RMSE values for the training data.</w:t>
+      </w:r>
+    </w:p>
+    <w:p>
+      <w:pPr>
+        <w:pStyle w:val="codeBlock"/>
+      </w:pPr>
+      <w:proofErr w:type="spellStart"/>
+      <w:r>
+        <w:t>ann_rmse</w:t>
+      </w:r>
+      <w:proofErr w:type="spellEnd"/>
+      <w:r>
+        <w:t xml:space="preserve"> &lt;- accuracy(</w:t>
+      </w:r>
+      <w:proofErr w:type="spellStart"/>
+      <w:r>
+        <w:t>ann_model</w:t>
+      </w:r>
+      <w:proofErr w:type="spellEnd"/>
+      <w:r>
+        <w:t>)$RMSE</w:t>
+      </w:r>
+    </w:p>
+    <w:p>
+      <w:pPr>
+        <w:pStyle w:val="codeBlock"/>
+      </w:pPr>
+      <w:r>
+        <w:t>print(</w:t>
+      </w:r>
+      <w:proofErr w:type="spellStart"/>
+      <w:r>
+        <w:t>ann_rmse</w:t>
+      </w:r>
+      <w:proofErr w:type="spellEnd"/>
+      <w:r>
+        <w:t>)</w:t>
       </w:r>
       <w:r>
         <w:t xml:space="preserve"> </w:t>
       </w:r>
-      <w:r>
-        <w:t>Compute the RMSE values for the training data.</w:t>
-      </w:r>
-    </w:p>
-    <w:p>
-      <w:pPr>
-        <w:pStyle w:val="codeBlock"/>
-      </w:pPr>
-      <w:proofErr w:type="spellStart"/>
-      <w:r>
-        <w:t>ann_rmse</w:t>
-      </w:r>
-      <w:proofErr w:type="spellEnd"/>
-      <w:r>
-        <w:t xml:space="preserve"> &lt;- accuracy(</w:t>
-      </w:r>
-      <w:proofErr w:type="spellStart"/>
-      <w:r>
-        <w:t>ann_model</w:t>
-      </w:r>
-      <w:proofErr w:type="spellEnd"/>
-      <w:r>
-        <w:t>)$RMSE</w:t>
-      </w:r>
-    </w:p>
-    <w:p>
-      <w:pPr>
-        <w:pStyle w:val="codeBlock"/>
-      </w:pPr>
-      <w:r>
-        <w:t>print(</w:t>
-      </w:r>
-      <w:proofErr w:type="spellStart"/>
-      <w:r>
-        <w:t>ann_rmse</w:t>
-      </w:r>
-      <w:proofErr w:type="spellEnd"/>
-      <w:r>
-        <w:t>)</w:t>
-      </w:r>
-      <w:r>
-        <w:t xml:space="preserve"> </w:t>
-      </w:r>
     </w:p>
     <w:p>
       <w:pPr>
@@ -896,13 +849,7 @@
       </w:pPr>
       <w:r>
         <w:lastRenderedPageBreak/>
-        <w:t>d.</w:t>
-      </w:r>
-      <w:r>
-        <w:t xml:space="preserve"> </w:t>
-      </w:r>
-      <w:r>
-        <w:t>Compare the results to those from an ETS(A,A,N) model. (Remember that the trended model is using one more parameter than the simpler model.) Discuss the merits of the two forecasting methods for this data set.</w:t>
+        <w:t>d. Compare the results to those from an ETS(A,A,N) model. (Remember that the trended model is using one more parameter than the simpler model.) Discuss the merits of the two forecasting methods for this data set.</w:t>
       </w:r>
     </w:p>
     <w:p>
@@ -1225,41 +1172,22 @@
       <w:r>
         <w:t xml:space="preserve">Figure </w:t>
       </w:r>
-      <w:r>
-        <w:fldChar w:fldCharType="begin"/>
-      </w:r>
-      <w:r>
-        <w:instrText xml:space="preserve"> SEQ Figure \* ARABIC </w:instrText>
-      </w:r>
-      <w:r>
-        <w:fldChar w:fldCharType="separate"/>
-      </w:r>
-      <w:r>
-        <w:rPr>
-          <w:noProof/>
-        </w:rPr>
-        <w:t>3</w:t>
-      </w:r>
-      <w:r>
-        <w:fldChar w:fldCharType="end"/>
-      </w:r>
-      <w:r>
-        <w:t xml:space="preserve">: </w:t>
-      </w:r>
-      <w:r>
-        <w:t xml:space="preserve">Forecast the </w:t>
+      <w:fldSimple w:instr=" SEQ Figure \* ARABIC ">
+        <w:r>
+          <w:rPr>
+            <w:noProof/>
+          </w:rPr>
+          <w:t>3</w:t>
+        </w:r>
+      </w:fldSimple>
+      <w:r>
+        <w:t xml:space="preserve">: Forecast the </w:t>
       </w:r>
       <w:r>
         <w:t>United Kingdom</w:t>
       </w:r>
       <w:r>
-        <w:t>'s exports in the next 5 years using ETS(A,</w:t>
-      </w:r>
-      <w:r>
-        <w:t>A</w:t>
-      </w:r>
-      <w:r>
-        <w:t>,N) model</w:t>
+        <w:t>'s exports in the next 5 years using ETS(A,A,N) model</w:t>
       </w:r>
     </w:p>
     <w:p>
@@ -1323,13 +1251,7 @@
         <w:pStyle w:val="Heading2"/>
       </w:pPr>
       <w:r>
-        <w:t>e.</w:t>
-      </w:r>
-      <w:r>
-        <w:t xml:space="preserve"> </w:t>
-      </w:r>
-      <w:r>
-        <w:t>Compare the forecasts from both methods. Which do you think is best?</w:t>
+        <w:t>e. Compare the forecasts from both methods. Which do you think is best?</w:t>
       </w:r>
     </w:p>
     <w:p>
@@ -1343,13 +1265,7 @@
       </w:pPr>
       <w:r>
         <w:lastRenderedPageBreak/>
-        <w:t>f.</w:t>
-      </w:r>
-      <w:r>
-        <w:t xml:space="preserve"> </w:t>
-      </w:r>
-      <w:r>
-        <w:t>Calculate a 95% prediction interval for the first forecast for each model, using the RMSE values and assuming normal errors. Compare your intervals with those produced using R.</w:t>
+        <w:t>f. Calculate a 95% prediction interval for the first forecast for each model, using the RMSE values and assuming normal errors. Compare your intervals with those produced using R.</w:t>
       </w:r>
     </w:p>
     <w:p>
@@ -1371,10 +1287,7 @@
         <w:t>first forecast</w:t>
       </w:r>
       <w:r>
-        <w:t xml:space="preserve"> for each model</w:t>
-      </w:r>
-      <w:r>
-        <w:t>:</w:t>
+        <w:t xml:space="preserve"> for each model:</w:t>
       </w:r>
     </w:p>
     <w:p>
@@ -1501,10 +1414,7 @@
         </w:numPr>
       </w:pPr>
       <w:r>
-        <w:t xml:space="preserve">Intervals </w:t>
-      </w:r>
-      <w:r>
-        <w:t xml:space="preserve">for the </w:t>
+        <w:t xml:space="preserve">Intervals for the </w:t>
       </w:r>
       <w:r>
         <w:rPr>
@@ -1514,10 +1424,7 @@
         <w:t>first forecast</w:t>
       </w:r>
       <w:r>
-        <w:t xml:space="preserve"> for each model</w:t>
-      </w:r>
-      <w:r>
-        <w:t xml:space="preserve"> calculated by R method:</w:t>
+        <w:t xml:space="preserve"> for each model calculated by R method:</w:t>
       </w:r>
     </w:p>
     <w:p>
@@ -1725,8 +1632,13 @@
           <w:numId w:val="11"/>
         </w:numPr>
       </w:pPr>
-      <w:r>
-        <w:t>Intervals comparison</w:t>
+      <w:proofErr w:type="gramStart"/>
+      <w:r>
+        <w:t>Intervals</w:t>
+      </w:r>
+      <w:proofErr w:type="gramEnd"/>
+      <w:r>
+        <w:t xml:space="preserve"> comparison</w:t>
       </w:r>
     </w:p>
     <w:tbl>
@@ -1753,10 +1665,7 @@
           </w:tcPr>
           <w:p>
             <w:r>
-              <w:t xml:space="preserve">Using </w:t>
-            </w:r>
-            <w:r>
-              <w:t>RMSE value</w:t>
+              <w:t>Using RMSE value</w:t>
             </w:r>
           </w:p>
         </w:tc>
@@ -1778,13 +1687,7 @@
           </w:tcPr>
           <w:p>
             <w:r>
-              <w:t>ETS(A,</w:t>
-            </w:r>
-            <w:r>
-              <w:t>N</w:t>
-            </w:r>
-            <w:r>
-              <w:t>,N)</w:t>
+              <w:t>ETS(A,N,N)</w:t>
             </w:r>
           </w:p>
         </w:tc>
@@ -1883,17 +1786,11 @@
         <w:t>.</w:t>
       </w:r>
       <w:r>
-        <w:t xml:space="preserve"> The </w:t>
-      </w:r>
-      <w:r>
-        <w:t xml:space="preserve">ETS(A,A,N) has a slightly wider R-generated </w:t>
-      </w:r>
-      <w:proofErr w:type="spellStart"/>
-      <w:r>
-        <w:t>interval</w:t>
-      </w:r>
-      <w:r>
-        <w:t>because</w:t>
+        <w:t xml:space="preserve"> The ETS(A,A,N) has a slightly wider R-generated </w:t>
+      </w:r>
+      <w:proofErr w:type="spellStart"/>
+      <w:r>
+        <w:t>intervalbecause</w:t>
       </w:r>
       <w:proofErr w:type="spellEnd"/>
       <w:r>
@@ -1989,10 +1886,7 @@
       <w:t>/</w:t>
     </w:r>
     <w:r>
-      <w:t>0</w:t>
-    </w:r>
-    <w:r>
-      <w:t>9</w:t>
+      <w:t>16</w:t>
     </w:r>
     <w:r>
       <w:t>/2025</w:t>
